--- a/Documents/PhamAnhTu_57517.docx
+++ b/Documents/PhamAnhTu_57517.docx
@@ -35,7 +35,7 @@
         <w:pStyle w:val="ListParagraph"/>
         <w:numPr>
           <w:ilvl w:val="0"/>
-          <w:numId w:val="3"/>
+          <w:numId w:val="6"/>
         </w:numPr>
         <w:rPr>
           <w:rFonts w:ascii="Times New Roman" w:hAnsi="Times New Roman" w:cs="Times New Roman"/>
@@ -59,7 +59,7 @@
         <w:pStyle w:val="ListParagraph"/>
         <w:numPr>
           <w:ilvl w:val="0"/>
-          <w:numId w:val="4"/>
+          <w:numId w:val="7"/>
         </w:numPr>
         <w:rPr>
           <w:rFonts w:ascii="Times New Roman" w:hAnsi="Times New Roman" w:cs="Times New Roman"/>
@@ -73,15 +73,7 @@
           <w:sz w:val="28"/>
           <w:szCs w:val="28"/>
         </w:rPr>
-        <w:t>Cài plugin</w:t>
-      </w:r>
-      <w:r>
-        <w:rPr>
-          <w:rFonts w:ascii="Times New Roman" w:hAnsi="Times New Roman" w:cs="Times New Roman"/>
-          <w:sz w:val="28"/>
-          <w:szCs w:val="28"/>
-        </w:rPr>
-        <w:t xml:space="preserve"> </w:t>
+        <w:t xml:space="preserve">Cài plugin </w:t>
       </w:r>
       <w:r>
         <w:rPr>
@@ -117,7 +109,7 @@
         <w:pStyle w:val="ListParagraph"/>
         <w:numPr>
           <w:ilvl w:val="0"/>
-          <w:numId w:val="5"/>
+          <w:numId w:val="8"/>
         </w:numPr>
         <w:rPr>
           <w:rFonts w:ascii="Times New Roman" w:hAnsi="Times New Roman" w:cs="Times New Roman"/>
@@ -148,7 +140,7 @@
         <w:pStyle w:val="ListParagraph"/>
         <w:numPr>
           <w:ilvl w:val="0"/>
-          <w:numId w:val="5"/>
+          <w:numId w:val="8"/>
         </w:numPr>
         <w:rPr>
           <w:rFonts w:ascii="Times New Roman" w:hAnsi="Times New Roman" w:cs="Times New Roman"/>
@@ -170,7 +162,7 @@
         <w:pStyle w:val="ListParagraph"/>
         <w:numPr>
           <w:ilvl w:val="0"/>
-          <w:numId w:val="5"/>
+          <w:numId w:val="8"/>
         </w:numPr>
         <w:rPr>
           <w:rFonts w:ascii="Times New Roman" w:hAnsi="Times New Roman" w:cs="Times New Roman"/>
@@ -234,10 +226,10 @@
           <w:szCs w:val="28"/>
         </w:rPr>
         <w:drawing>
-          <wp:inline distT="0" distB="0" distL="0" distR="0" wp14:anchorId="1B3D3CBD" wp14:editId="174FE552">
-            <wp:extent cx="5388764" cy="2724150"/>
-            <wp:effectExtent l="0" t="0" r="2540" b="0"/>
-            <wp:docPr id="2" name="Picture 2"/>
+          <wp:inline distT="0" distB="0" distL="0" distR="0" wp14:anchorId="5AD6D240" wp14:editId="7E4CD024">
+            <wp:extent cx="5391150" cy="2724150"/>
+            <wp:effectExtent l="0" t="0" r="0" b="0"/>
+            <wp:docPr id="17" name="Picture 17"/>
             <wp:cNvGraphicFramePr>
               <a:graphicFrameLocks xmlns:a="http://schemas.openxmlformats.org/drawingml/2006/main" noChangeAspect="1"/>
             </wp:cNvGraphicFramePr>
@@ -245,8 +237,10 @@
               <a:graphicData uri="http://schemas.openxmlformats.org/drawingml/2006/picture">
                 <pic:pic xmlns:pic="http://schemas.openxmlformats.org/drawingml/2006/picture">
                   <pic:nvPicPr>
-                    <pic:cNvPr id="0" name="woocommerce-vietnam-01.jpg"/>
-                    <pic:cNvPicPr/>
+                    <pic:cNvPr id="0" name="Picture 2"/>
+                    <pic:cNvPicPr>
+                      <a:picLocks noChangeAspect="1" noChangeArrowheads="1"/>
+                    </pic:cNvPicPr>
                   </pic:nvPicPr>
                   <pic:blipFill>
                     <a:blip r:embed="rId6">
@@ -256,18 +250,23 @@
                         </a:ext>
                       </a:extLst>
                     </a:blip>
+                    <a:srcRect/>
                     <a:stretch>
                       <a:fillRect/>
                     </a:stretch>
                   </pic:blipFill>
-                  <pic:spPr>
+                  <pic:spPr bwMode="auto">
                     <a:xfrm>
                       <a:off x="0" y="0"/>
-                      <a:ext cx="5400000" cy="2729830"/>
+                      <a:ext cx="5391150" cy="2724150"/>
                     </a:xfrm>
                     <a:prstGeom prst="rect">
                       <a:avLst/>
                     </a:prstGeom>
+                    <a:noFill/>
+                    <a:ln>
+                      <a:noFill/>
+                    </a:ln>
                   </pic:spPr>
                 </pic:pic>
               </a:graphicData>
@@ -281,7 +280,7 @@
         <w:pStyle w:val="ListParagraph"/>
         <w:numPr>
           <w:ilvl w:val="0"/>
-          <w:numId w:val="4"/>
+          <w:numId w:val="7"/>
         </w:numPr>
         <w:rPr>
           <w:rFonts w:ascii="Times New Roman" w:hAnsi="Times New Roman" w:cs="Times New Roman"/>
@@ -434,17 +433,7 @@
           <w:sz w:val="28"/>
           <w:szCs w:val="28"/>
         </w:rPr>
-        <w:t xml:space="preserve"> * Đổi tên Bang / Hạt t</w:t>
-      </w:r>
-      <w:bookmarkStart w:id="0" w:name="_GoBack"/>
-      <w:bookmarkEnd w:id="0"/>
-      <w:r>
-        <w:rPr>
-          <w:rFonts w:ascii="Times New Roman" w:hAnsi="Times New Roman" w:cs="Times New Roman"/>
-          <w:sz w:val="28"/>
-          <w:szCs w:val="28"/>
-        </w:rPr>
-        <w:t>hành Tỉnh / Thành</w:t>
+        <w:t xml:space="preserve"> * Đổi tên Bang / Hạt thành Tỉnh / Thành</w:t>
       </w:r>
     </w:p>
     <w:p>
@@ -1062,10 +1051,10 @@
           <w:szCs w:val="28"/>
         </w:rPr>
         <w:drawing>
-          <wp:inline distT="0" distB="0" distL="0" distR="0" wp14:anchorId="6F1D3947" wp14:editId="4F2B455D">
-            <wp:extent cx="5581741" cy="5715000"/>
+          <wp:inline distT="0" distB="0" distL="0" distR="0" wp14:anchorId="63D9EEAF" wp14:editId="3AA6A849">
+            <wp:extent cx="5581650" cy="5715000"/>
             <wp:effectExtent l="0" t="0" r="0" b="0"/>
-            <wp:docPr id="3" name="Picture 3"/>
+            <wp:docPr id="16" name="Picture 16"/>
             <wp:cNvGraphicFramePr>
               <a:graphicFrameLocks xmlns:a="http://schemas.openxmlformats.org/drawingml/2006/main" noChangeAspect="1"/>
             </wp:cNvGraphicFramePr>
@@ -1073,8 +1062,10 @@
               <a:graphicData uri="http://schemas.openxmlformats.org/drawingml/2006/picture">
                 <pic:pic xmlns:pic="http://schemas.openxmlformats.org/drawingml/2006/picture">
                   <pic:nvPicPr>
-                    <pic:cNvPr id="0" name="wc26-them-tinh-thanh-01.jpg"/>
-                    <pic:cNvPicPr/>
+                    <pic:cNvPr id="0" name="Picture 3"/>
+                    <pic:cNvPicPr>
+                      <a:picLocks noChangeAspect="1" noChangeArrowheads="1"/>
+                    </pic:cNvPicPr>
                   </pic:nvPicPr>
                   <pic:blipFill>
                     <a:blip r:embed="rId7">
@@ -1084,18 +1075,23 @@
                         </a:ext>
                       </a:extLst>
                     </a:blip>
+                    <a:srcRect/>
                     <a:stretch>
                       <a:fillRect/>
                     </a:stretch>
                   </pic:blipFill>
-                  <pic:spPr>
+                  <pic:spPr bwMode="auto">
                     <a:xfrm>
                       <a:off x="0" y="0"/>
-                      <a:ext cx="5580091" cy="5713311"/>
+                      <a:ext cx="5581650" cy="5715000"/>
                     </a:xfrm>
                     <a:prstGeom prst="rect">
                       <a:avLst/>
                     </a:prstGeom>
+                    <a:noFill/>
+                    <a:ln>
+                      <a:noFill/>
+                    </a:ln>
                   </pic:spPr>
                 </pic:pic>
               </a:graphicData>
@@ -1109,7 +1105,7 @@
         <w:pStyle w:val="ListParagraph"/>
         <w:numPr>
           <w:ilvl w:val="0"/>
-          <w:numId w:val="3"/>
+          <w:numId w:val="6"/>
         </w:numPr>
         <w:rPr>
           <w:rFonts w:ascii="Times New Roman" w:hAnsi="Times New Roman" w:cs="Times New Roman"/>
@@ -1185,10 +1181,10 @@
           <w:szCs w:val="28"/>
         </w:rPr>
         <w:drawing>
-          <wp:inline distT="0" distB="0" distL="0" distR="0" wp14:anchorId="4A10E244" wp14:editId="04C5309C">
+          <wp:inline distT="0" distB="0" distL="0" distR="0" wp14:anchorId="2692C3E6" wp14:editId="67721E0D">
             <wp:extent cx="2190750" cy="2590800"/>
             <wp:effectExtent l="0" t="0" r="0" b="0"/>
-            <wp:docPr id="4" name="Picture 4"/>
+            <wp:docPr id="15" name="Picture 15"/>
             <wp:cNvGraphicFramePr>
               <a:graphicFrameLocks xmlns:a="http://schemas.openxmlformats.org/drawingml/2006/main" noChangeAspect="1"/>
             </wp:cNvGraphicFramePr>
@@ -1196,8 +1192,10 @@
               <a:graphicData uri="http://schemas.openxmlformats.org/drawingml/2006/picture">
                 <pic:pic xmlns:pic="http://schemas.openxmlformats.org/drawingml/2006/picture">
                   <pic:nvPicPr>
-                    <pic:cNvPr id="0" name="woocommerce-don-hang-01.jpg"/>
-                    <pic:cNvPicPr/>
+                    <pic:cNvPr id="0" name="Picture 4"/>
+                    <pic:cNvPicPr>
+                      <a:picLocks noChangeAspect="1" noChangeArrowheads="1"/>
+                    </pic:cNvPicPr>
                   </pic:nvPicPr>
                   <pic:blipFill>
                     <a:blip r:embed="rId8">
@@ -1207,18 +1205,23 @@
                         </a:ext>
                       </a:extLst>
                     </a:blip>
+                    <a:srcRect/>
                     <a:stretch>
                       <a:fillRect/>
                     </a:stretch>
                   </pic:blipFill>
-                  <pic:spPr>
+                  <pic:spPr bwMode="auto">
                     <a:xfrm>
                       <a:off x="0" y="0"/>
-                      <a:ext cx="2195720" cy="2596678"/>
+                      <a:ext cx="2190750" cy="2590800"/>
                     </a:xfrm>
                     <a:prstGeom prst="rect">
                       <a:avLst/>
                     </a:prstGeom>
+                    <a:noFill/>
+                    <a:ln>
+                      <a:noFill/>
+                    </a:ln>
                   </pic:spPr>
                 </pic:pic>
               </a:graphicData>
@@ -1282,10 +1285,10 @@
           <w:szCs w:val="28"/>
         </w:rPr>
         <w:drawing>
-          <wp:inline distT="0" distB="0" distL="0" distR="0" wp14:anchorId="1BE68559" wp14:editId="75967568">
-            <wp:extent cx="5612130" cy="3460750"/>
-            <wp:effectExtent l="0" t="0" r="7620" b="6350"/>
-            <wp:docPr id="5" name="Picture 5"/>
+          <wp:inline distT="0" distB="0" distL="0" distR="0" wp14:anchorId="1FF7CE36" wp14:editId="00AEC044">
+            <wp:extent cx="5610225" cy="3457575"/>
+            <wp:effectExtent l="0" t="0" r="9525" b="9525"/>
+            <wp:docPr id="14" name="Picture 14"/>
             <wp:cNvGraphicFramePr>
               <a:graphicFrameLocks xmlns:a="http://schemas.openxmlformats.org/drawingml/2006/main" noChangeAspect="1"/>
             </wp:cNvGraphicFramePr>
@@ -1293,8 +1296,10 @@
               <a:graphicData uri="http://schemas.openxmlformats.org/drawingml/2006/picture">
                 <pic:pic xmlns:pic="http://schemas.openxmlformats.org/drawingml/2006/picture">
                   <pic:nvPicPr>
-                    <pic:cNvPr id="0" name="woocommerce-don-hang-02.jpg"/>
-                    <pic:cNvPicPr/>
+                    <pic:cNvPr id="0" name="Picture 5"/>
+                    <pic:cNvPicPr>
+                      <a:picLocks noChangeAspect="1" noChangeArrowheads="1"/>
+                    </pic:cNvPicPr>
                   </pic:nvPicPr>
                   <pic:blipFill>
                     <a:blip r:embed="rId9">
@@ -1304,18 +1309,23 @@
                         </a:ext>
                       </a:extLst>
                     </a:blip>
+                    <a:srcRect/>
                     <a:stretch>
                       <a:fillRect/>
                     </a:stretch>
                   </pic:blipFill>
-                  <pic:spPr>
+                  <pic:spPr bwMode="auto">
                     <a:xfrm>
                       <a:off x="0" y="0"/>
-                      <a:ext cx="5612130" cy="3460750"/>
+                      <a:ext cx="5610225" cy="3457575"/>
                     </a:xfrm>
                     <a:prstGeom prst="rect">
                       <a:avLst/>
                     </a:prstGeom>
+                    <a:noFill/>
+                    <a:ln>
+                      <a:noFill/>
+                    </a:ln>
                   </pic:spPr>
                 </pic:pic>
               </a:graphicData>
@@ -1379,10 +1389,10 @@
           <w:szCs w:val="28"/>
         </w:rPr>
         <w:drawing>
-          <wp:inline distT="0" distB="0" distL="0" distR="0" wp14:anchorId="2822FAF6" wp14:editId="610283A9">
-            <wp:extent cx="5612130" cy="5392420"/>
-            <wp:effectExtent l="0" t="0" r="7620" b="0"/>
-            <wp:docPr id="6" name="Picture 6"/>
+          <wp:inline distT="0" distB="0" distL="0" distR="0" wp14:anchorId="4B12B197" wp14:editId="2733D33D">
+            <wp:extent cx="5610225" cy="5391150"/>
+            <wp:effectExtent l="0" t="0" r="9525" b="0"/>
+            <wp:docPr id="13" name="Picture 13"/>
             <wp:cNvGraphicFramePr>
               <a:graphicFrameLocks xmlns:a="http://schemas.openxmlformats.org/drawingml/2006/main" noChangeAspect="1"/>
             </wp:cNvGraphicFramePr>
@@ -1390,8 +1400,10 @@
               <a:graphicData uri="http://schemas.openxmlformats.org/drawingml/2006/picture">
                 <pic:pic xmlns:pic="http://schemas.openxmlformats.org/drawingml/2006/picture">
                   <pic:nvPicPr>
-                    <pic:cNvPr id="0" name="woocommerce-don-hang-03.jpg"/>
-                    <pic:cNvPicPr/>
+                    <pic:cNvPr id="0" name="Picture 6"/>
+                    <pic:cNvPicPr>
+                      <a:picLocks noChangeAspect="1" noChangeArrowheads="1"/>
+                    </pic:cNvPicPr>
                   </pic:nvPicPr>
                   <pic:blipFill>
                     <a:blip r:embed="rId10">
@@ -1401,18 +1413,23 @@
                         </a:ext>
                       </a:extLst>
                     </a:blip>
+                    <a:srcRect/>
                     <a:stretch>
                       <a:fillRect/>
                     </a:stretch>
                   </pic:blipFill>
-                  <pic:spPr>
+                  <pic:spPr bwMode="auto">
                     <a:xfrm>
                       <a:off x="0" y="0"/>
-                      <a:ext cx="5612130" cy="5392420"/>
+                      <a:ext cx="5610225" cy="5391150"/>
                     </a:xfrm>
                     <a:prstGeom prst="rect">
                       <a:avLst/>
                     </a:prstGeom>
+                    <a:noFill/>
+                    <a:ln>
+                      <a:noFill/>
+                    </a:ln>
                   </pic:spPr>
                 </pic:pic>
               </a:graphicData>
@@ -1477,10 +1494,10 @@
         </w:rPr>
         <w:lastRenderedPageBreak/>
         <w:drawing>
-          <wp:inline distT="0" distB="0" distL="0" distR="0" wp14:anchorId="3881D17F" wp14:editId="674ECC93">
-            <wp:extent cx="5612130" cy="2076450"/>
-            <wp:effectExtent l="0" t="0" r="7620" b="0"/>
-            <wp:docPr id="7" name="Picture 7"/>
+          <wp:inline distT="0" distB="0" distL="0" distR="0" wp14:anchorId="0A3B80E3" wp14:editId="27CC4102">
+            <wp:extent cx="5610225" cy="2076450"/>
+            <wp:effectExtent l="0" t="0" r="9525" b="0"/>
+            <wp:docPr id="12" name="Picture 12"/>
             <wp:cNvGraphicFramePr>
               <a:graphicFrameLocks xmlns:a="http://schemas.openxmlformats.org/drawingml/2006/main" noChangeAspect="1"/>
             </wp:cNvGraphicFramePr>
@@ -1488,8 +1505,10 @@
               <a:graphicData uri="http://schemas.openxmlformats.org/drawingml/2006/picture">
                 <pic:pic xmlns:pic="http://schemas.openxmlformats.org/drawingml/2006/picture">
                   <pic:nvPicPr>
-                    <pic:cNvPr id="0" name="woocommerce-don-hang-04.jpg"/>
-                    <pic:cNvPicPr/>
+                    <pic:cNvPr id="0" name="Picture 7"/>
+                    <pic:cNvPicPr>
+                      <a:picLocks noChangeAspect="1" noChangeArrowheads="1"/>
+                    </pic:cNvPicPr>
                   </pic:nvPicPr>
                   <pic:blipFill>
                     <a:blip r:embed="rId11">
@@ -1499,18 +1518,23 @@
                         </a:ext>
                       </a:extLst>
                     </a:blip>
+                    <a:srcRect/>
                     <a:stretch>
                       <a:fillRect/>
                     </a:stretch>
                   </pic:blipFill>
-                  <pic:spPr>
+                  <pic:spPr bwMode="auto">
                     <a:xfrm>
                       <a:off x="0" y="0"/>
-                      <a:ext cx="5612130" cy="2076450"/>
+                      <a:ext cx="5610225" cy="2076450"/>
                     </a:xfrm>
                     <a:prstGeom prst="rect">
                       <a:avLst/>
                     </a:prstGeom>
+                    <a:noFill/>
+                    <a:ln>
+                      <a:noFill/>
+                    </a:ln>
                   </pic:spPr>
                 </pic:pic>
               </a:graphicData>
@@ -1574,10 +1598,10 @@
           <w:szCs w:val="28"/>
         </w:rPr>
         <w:drawing>
-          <wp:inline distT="0" distB="0" distL="0" distR="0" wp14:anchorId="550B22A1" wp14:editId="273C64AA">
-            <wp:extent cx="5612130" cy="3281045"/>
-            <wp:effectExtent l="0" t="0" r="7620" b="0"/>
-            <wp:docPr id="8" name="Picture 8"/>
+          <wp:inline distT="0" distB="0" distL="0" distR="0" wp14:anchorId="61E6BA93" wp14:editId="6B9072DD">
+            <wp:extent cx="5619750" cy="3286125"/>
+            <wp:effectExtent l="0" t="0" r="0" b="9525"/>
+            <wp:docPr id="11" name="Picture 11"/>
             <wp:cNvGraphicFramePr>
               <a:graphicFrameLocks xmlns:a="http://schemas.openxmlformats.org/drawingml/2006/main" noChangeAspect="1"/>
             </wp:cNvGraphicFramePr>
@@ -1585,8 +1609,10 @@
               <a:graphicData uri="http://schemas.openxmlformats.org/drawingml/2006/picture">
                 <pic:pic xmlns:pic="http://schemas.openxmlformats.org/drawingml/2006/picture">
                   <pic:nvPicPr>
-                    <pic:cNvPr id="0" name="woocommerce-don-hang-06.jpg"/>
-                    <pic:cNvPicPr/>
+                    <pic:cNvPr id="0" name="Picture 8"/>
+                    <pic:cNvPicPr>
+                      <a:picLocks noChangeAspect="1" noChangeArrowheads="1"/>
+                    </pic:cNvPicPr>
                   </pic:nvPicPr>
                   <pic:blipFill>
                     <a:blip r:embed="rId12">
@@ -1596,18 +1622,23 @@
                         </a:ext>
                       </a:extLst>
                     </a:blip>
+                    <a:srcRect/>
                     <a:stretch>
                       <a:fillRect/>
                     </a:stretch>
                   </pic:blipFill>
-                  <pic:spPr>
+                  <pic:spPr bwMode="auto">
                     <a:xfrm>
                       <a:off x="0" y="0"/>
-                      <a:ext cx="5612130" cy="3281045"/>
+                      <a:ext cx="5619750" cy="3286125"/>
                     </a:xfrm>
                     <a:prstGeom prst="rect">
                       <a:avLst/>
                     </a:prstGeom>
+                    <a:noFill/>
+                    <a:ln>
+                      <a:noFill/>
+                    </a:ln>
                   </pic:spPr>
                 </pic:pic>
               </a:graphicData>
@@ -1631,20 +1662,590 @@
         <w:pStyle w:val="ListParagraph"/>
         <w:rPr>
           <w:rFonts w:ascii="Times New Roman" w:hAnsi="Times New Roman" w:cs="Times New Roman"/>
+          <w:sz w:val="28"/>
+          <w:szCs w:val="28"/>
+        </w:rPr>
+      </w:pPr>
+    </w:p>
+    <w:p>
+      <w:pPr>
+        <w:pStyle w:val="ListParagraph"/>
+        <w:rPr>
+          <w:rFonts w:ascii="Times New Roman" w:hAnsi="Times New Roman" w:cs="Times New Roman"/>
+          <w:sz w:val="28"/>
+          <w:szCs w:val="28"/>
+        </w:rPr>
+      </w:pPr>
+    </w:p>
+    <w:p>
+      <w:pPr>
+        <w:pStyle w:val="ListParagraph"/>
+        <w:rPr>
+          <w:rFonts w:ascii="Times New Roman" w:hAnsi="Times New Roman" w:cs="Times New Roman"/>
+          <w:sz w:val="28"/>
+          <w:szCs w:val="28"/>
+        </w:rPr>
+      </w:pPr>
+    </w:p>
+    <w:p>
+      <w:pPr>
+        <w:pStyle w:val="ListParagraph"/>
+        <w:rPr>
+          <w:rFonts w:ascii="Times New Roman" w:hAnsi="Times New Roman" w:cs="Times New Roman"/>
+          <w:sz w:val="28"/>
+          <w:szCs w:val="28"/>
+        </w:rPr>
+      </w:pPr>
+    </w:p>
+    <w:p>
+      <w:pPr>
+        <w:pStyle w:val="ListParagraph"/>
+        <w:numPr>
+          <w:ilvl w:val="0"/>
+          <w:numId w:val="6"/>
+        </w:numPr>
+        <w:rPr>
+          <w:rFonts w:ascii="Times New Roman" w:hAnsi="Times New Roman" w:cs="Times New Roman"/>
           <w:b/>
           <w:sz w:val="32"/>
           <w:szCs w:val="32"/>
         </w:rPr>
       </w:pPr>
-    </w:p>
-    <w:p>
-      <w:pPr>
-        <w:rPr>
-          <w:rFonts w:ascii="Times New Roman" w:hAnsi="Times New Roman" w:cs="Times New Roman"/>
-          <w:sz w:val="28"/>
-          <w:szCs w:val="28"/>
-        </w:rPr>
-      </w:pPr>
+      <w:r>
+        <w:rPr>
+          <w:rFonts w:ascii="Times New Roman" w:hAnsi="Times New Roman" w:cs="Times New Roman"/>
+          <w:b/>
+          <w:sz w:val="32"/>
+          <w:szCs w:val="32"/>
+        </w:rPr>
+        <w:lastRenderedPageBreak/>
+        <w:t>Thêm hiệu ứng zoom ảnh sản phẩm</w:t>
+      </w:r>
+    </w:p>
+    <w:p>
+      <w:pPr>
+        <w:pStyle w:val="ListParagraph"/>
+        <w:rPr>
+          <w:rFonts w:ascii="Times New Roman" w:hAnsi="Times New Roman" w:cs="Times New Roman"/>
+          <w:sz w:val="28"/>
+          <w:szCs w:val="28"/>
+        </w:rPr>
+      </w:pPr>
+      <w:r>
+        <w:rPr>
+          <w:rFonts w:ascii="Times New Roman" w:hAnsi="Times New Roman" w:cs="Times New Roman"/>
+          <w:sz w:val="28"/>
+          <w:szCs w:val="28"/>
+        </w:rPr>
+        <w:t>YITH Woocommerce Zoom Magnifier là một tính năng có thể phù hợp với bất cứ một gian hàng điện tử nào, vì nó sẽ giúp khách xem ảnh sản phẩm rõ hơn, chi tiết hơn nhờ vào tính năng tự phóng to ảnh khi rê chuột vào ảnh đại diện trong trang sản phẩm như ảnh dưới.</w:t>
+      </w:r>
+    </w:p>
+    <w:p>
+      <w:pPr>
+        <w:pStyle w:val="ListParagraph"/>
+        <w:rPr>
+          <w:rFonts w:ascii="Times New Roman" w:hAnsi="Times New Roman" w:cs="Times New Roman"/>
+          <w:sz w:val="28"/>
+          <w:szCs w:val="28"/>
+        </w:rPr>
+      </w:pPr>
+    </w:p>
+    <w:p>
+      <w:pPr>
+        <w:pStyle w:val="ListParagraph"/>
+        <w:rPr>
+          <w:rFonts w:ascii="Times New Roman" w:hAnsi="Times New Roman" w:cs="Times New Roman"/>
+          <w:sz w:val="28"/>
+          <w:szCs w:val="28"/>
+        </w:rPr>
+      </w:pPr>
+      <w:r>
+        <w:rPr>
+          <w:rFonts w:ascii="Times New Roman" w:hAnsi="Times New Roman" w:cs="Times New Roman"/>
+          <w:noProof/>
+          <w:sz w:val="28"/>
+          <w:szCs w:val="28"/>
+        </w:rPr>
+        <w:drawing>
+          <wp:inline distT="0" distB="0" distL="0" distR="0" wp14:anchorId="1F9383D8" wp14:editId="7935BD2C">
+            <wp:extent cx="5610225" cy="4343400"/>
+            <wp:effectExtent l="0" t="0" r="9525" b="0"/>
+            <wp:docPr id="10" name="Picture 10"/>
+            <wp:cNvGraphicFramePr>
+              <a:graphicFrameLocks xmlns:a="http://schemas.openxmlformats.org/drawingml/2006/main" noChangeAspect="1"/>
+            </wp:cNvGraphicFramePr>
+            <a:graphic xmlns:a="http://schemas.openxmlformats.org/drawingml/2006/main">
+              <a:graphicData uri="http://schemas.openxmlformats.org/drawingml/2006/picture">
+                <pic:pic xmlns:pic="http://schemas.openxmlformats.org/drawingml/2006/picture">
+                  <pic:nvPicPr>
+                    <pic:cNvPr id="0" name="Picture 1"/>
+                    <pic:cNvPicPr>
+                      <a:picLocks noChangeAspect="1" noChangeArrowheads="1"/>
+                    </pic:cNvPicPr>
+                  </pic:nvPicPr>
+                  <pic:blipFill>
+                    <a:blip r:embed="rId13">
+                      <a:extLst>
+                        <a:ext uri="{28A0092B-C50C-407E-A947-70E740481C1C}">
+                          <a14:useLocalDpi xmlns:a14="http://schemas.microsoft.com/office/drawing/2010/main" val="0"/>
+                        </a:ext>
+                      </a:extLst>
+                    </a:blip>
+                    <a:srcRect/>
+                    <a:stretch>
+                      <a:fillRect/>
+                    </a:stretch>
+                  </pic:blipFill>
+                  <pic:spPr bwMode="auto">
+                    <a:xfrm>
+                      <a:off x="0" y="0"/>
+                      <a:ext cx="5610225" cy="4343400"/>
+                    </a:xfrm>
+                    <a:prstGeom prst="rect">
+                      <a:avLst/>
+                    </a:prstGeom>
+                    <a:noFill/>
+                    <a:ln>
+                      <a:noFill/>
+                    </a:ln>
+                  </pic:spPr>
+                </pic:pic>
+              </a:graphicData>
+            </a:graphic>
+          </wp:inline>
+        </w:drawing>
+      </w:r>
+    </w:p>
+    <w:p>
+      <w:pPr>
+        <w:pStyle w:val="ListParagraph"/>
+        <w:rPr>
+          <w:rFonts w:ascii="Times New Roman" w:hAnsi="Times New Roman" w:cs="Times New Roman"/>
+          <w:sz w:val="28"/>
+          <w:szCs w:val="28"/>
+        </w:rPr>
+      </w:pPr>
+    </w:p>
+    <w:p>
+      <w:pPr>
+        <w:pStyle w:val="ListParagraph"/>
+        <w:rPr>
+          <w:rFonts w:ascii="Times New Roman" w:hAnsi="Times New Roman" w:cs="Times New Roman"/>
+          <w:sz w:val="28"/>
+          <w:szCs w:val="28"/>
+        </w:rPr>
+      </w:pPr>
+      <w:r>
+        <w:rPr>
+          <w:rFonts w:ascii="Times New Roman" w:hAnsi="Times New Roman" w:cs="Times New Roman"/>
+          <w:sz w:val="28"/>
+          <w:szCs w:val="28"/>
+        </w:rPr>
+        <w:t xml:space="preserve">Để cài plug in này, ta cài plugin </w:t>
+      </w:r>
+      <w:r>
+        <w:rPr>
+          <w:rFonts w:ascii="Times New Roman" w:hAnsi="Times New Roman" w:cs="Times New Roman"/>
+          <w:b/>
+          <w:sz w:val="28"/>
+          <w:szCs w:val="28"/>
+        </w:rPr>
+        <w:t>YITH Essential Kit for Woocommerce #1</w:t>
+      </w:r>
+      <w:r>
+        <w:rPr>
+          <w:rFonts w:ascii="Times New Roman" w:hAnsi="Times New Roman" w:cs="Times New Roman"/>
+          <w:sz w:val="28"/>
+          <w:szCs w:val="28"/>
+        </w:rPr>
+        <w:t xml:space="preserve">, sau đó vào </w:t>
+      </w:r>
+      <w:r>
+        <w:rPr>
+          <w:rFonts w:ascii="Times New Roman" w:hAnsi="Times New Roman" w:cs="Times New Roman"/>
+          <w:b/>
+          <w:sz w:val="28"/>
+          <w:szCs w:val="28"/>
+        </w:rPr>
+        <w:t>YITH Plugins -&gt; YITH Essential Kit for Woocommerce #1</w:t>
+      </w:r>
+      <w:r>
+        <w:rPr>
+          <w:rFonts w:ascii="Times New Roman" w:hAnsi="Times New Roman" w:cs="Times New Roman"/>
+          <w:sz w:val="28"/>
+          <w:szCs w:val="28"/>
+        </w:rPr>
+        <w:t xml:space="preserve"> và tìm plugin </w:t>
+      </w:r>
+      <w:r>
+        <w:rPr>
+          <w:rFonts w:ascii="Times New Roman" w:hAnsi="Times New Roman" w:cs="Times New Roman"/>
+          <w:b/>
+          <w:sz w:val="28"/>
+          <w:szCs w:val="28"/>
+        </w:rPr>
+        <w:t>YITH WooCommerce Zoom Magnifier</w:t>
+      </w:r>
+      <w:r>
+        <w:rPr>
+          <w:rFonts w:ascii="Times New Roman" w:hAnsi="Times New Roman" w:cs="Times New Roman"/>
+          <w:sz w:val="28"/>
+          <w:szCs w:val="28"/>
+        </w:rPr>
+        <w:t xml:space="preserve"> để cài vào.</w:t>
+      </w:r>
+    </w:p>
+    <w:p>
+      <w:pPr>
+        <w:pStyle w:val="ListParagraph"/>
+        <w:rPr>
+          <w:rFonts w:ascii="Times New Roman" w:hAnsi="Times New Roman" w:cs="Times New Roman"/>
+          <w:sz w:val="28"/>
+          <w:szCs w:val="28"/>
+        </w:rPr>
+      </w:pPr>
+    </w:p>
+    <w:p>
+      <w:pPr>
+        <w:pStyle w:val="ListParagraph"/>
+        <w:rPr>
+          <w:rFonts w:ascii="Times New Roman" w:hAnsi="Times New Roman" w:cs="Times New Roman"/>
+          <w:sz w:val="28"/>
+          <w:szCs w:val="28"/>
+        </w:rPr>
+      </w:pPr>
+      <w:r>
+        <w:rPr>
+          <w:rFonts w:ascii="Times New Roman" w:hAnsi="Times New Roman" w:cs="Times New Roman"/>
+          <w:noProof/>
+          <w:sz w:val="28"/>
+          <w:szCs w:val="28"/>
+        </w:rPr>
+        <w:lastRenderedPageBreak/>
+        <w:drawing>
+          <wp:inline distT="0" distB="0" distL="0" distR="0" wp14:anchorId="1DA73AAC" wp14:editId="33828B5D">
+            <wp:extent cx="5486400" cy="2847975"/>
+            <wp:effectExtent l="0" t="0" r="0" b="9525"/>
+            <wp:docPr id="9" name="Picture 9"/>
+            <wp:cNvGraphicFramePr>
+              <a:graphicFrameLocks xmlns:a="http://schemas.openxmlformats.org/drawingml/2006/main" noChangeAspect="1"/>
+            </wp:cNvGraphicFramePr>
+            <a:graphic xmlns:a="http://schemas.openxmlformats.org/drawingml/2006/main">
+              <a:graphicData uri="http://schemas.openxmlformats.org/drawingml/2006/picture">
+                <pic:pic xmlns:pic="http://schemas.openxmlformats.org/drawingml/2006/picture">
+                  <pic:nvPicPr>
+                    <pic:cNvPr id="0" name="Picture 9"/>
+                    <pic:cNvPicPr>
+                      <a:picLocks noChangeAspect="1" noChangeArrowheads="1"/>
+                    </pic:cNvPicPr>
+                  </pic:nvPicPr>
+                  <pic:blipFill>
+                    <a:blip r:embed="rId14">
+                      <a:extLst>
+                        <a:ext uri="{28A0092B-C50C-407E-A947-70E740481C1C}">
+                          <a14:useLocalDpi xmlns:a14="http://schemas.microsoft.com/office/drawing/2010/main" val="0"/>
+                        </a:ext>
+                      </a:extLst>
+                    </a:blip>
+                    <a:srcRect/>
+                    <a:stretch>
+                      <a:fillRect/>
+                    </a:stretch>
+                  </pic:blipFill>
+                  <pic:spPr bwMode="auto">
+                    <a:xfrm>
+                      <a:off x="0" y="0"/>
+                      <a:ext cx="5486400" cy="2847975"/>
+                    </a:xfrm>
+                    <a:prstGeom prst="rect">
+                      <a:avLst/>
+                    </a:prstGeom>
+                    <a:noFill/>
+                    <a:ln>
+                      <a:noFill/>
+                    </a:ln>
+                  </pic:spPr>
+                </pic:pic>
+              </a:graphicData>
+            </a:graphic>
+          </wp:inline>
+        </w:drawing>
+      </w:r>
+    </w:p>
+    <w:p>
+      <w:pPr>
+        <w:pStyle w:val="ListParagraph"/>
+        <w:rPr>
+          <w:rFonts w:ascii="Times New Roman" w:hAnsi="Times New Roman" w:cs="Times New Roman"/>
+          <w:sz w:val="28"/>
+          <w:szCs w:val="28"/>
+        </w:rPr>
+      </w:pPr>
+    </w:p>
+    <w:p>
+      <w:pPr>
+        <w:pStyle w:val="ListParagraph"/>
+        <w:rPr>
+          <w:rFonts w:ascii="Times New Roman" w:hAnsi="Times New Roman" w:cs="Times New Roman"/>
+          <w:sz w:val="28"/>
+          <w:szCs w:val="28"/>
+        </w:rPr>
+      </w:pPr>
+      <w:r>
+        <w:rPr>
+          <w:rFonts w:ascii="Times New Roman" w:hAnsi="Times New Roman" w:cs="Times New Roman"/>
+          <w:sz w:val="28"/>
+          <w:szCs w:val="28"/>
+        </w:rPr>
+        <w:t xml:space="preserve">Sau khi cài xong, các sản phẩm đã tự động có hiệu ứng sẵn, nhưng nó còn cung cấp một phần gọi là khu vực tùy chỉnh của plugin này để có thể thiết lập lại các tùy chọn tại </w:t>
+      </w:r>
+      <w:r>
+        <w:rPr>
+          <w:rFonts w:ascii="Times New Roman" w:hAnsi="Times New Roman" w:cs="Times New Roman"/>
+          <w:b/>
+          <w:sz w:val="28"/>
+          <w:szCs w:val="28"/>
+        </w:rPr>
+        <w:t>YITH -&gt; Zoom magnifier</w:t>
+      </w:r>
+      <w:r>
+        <w:rPr>
+          <w:rFonts w:ascii="Times New Roman" w:hAnsi="Times New Roman" w:cs="Times New Roman"/>
+          <w:sz w:val="28"/>
+          <w:szCs w:val="28"/>
+        </w:rPr>
+        <w:t>.</w:t>
+      </w:r>
+    </w:p>
+    <w:p>
+      <w:pPr>
+        <w:pStyle w:val="ListParagraph"/>
+        <w:rPr>
+          <w:rFonts w:ascii="Times New Roman" w:hAnsi="Times New Roman" w:cs="Times New Roman"/>
+          <w:sz w:val="28"/>
+          <w:szCs w:val="28"/>
+        </w:rPr>
+      </w:pPr>
+    </w:p>
+    <w:p>
+      <w:pPr>
+        <w:pStyle w:val="ListParagraph"/>
+        <w:rPr>
+          <w:rFonts w:ascii="Times New Roman" w:hAnsi="Times New Roman" w:cs="Times New Roman"/>
+          <w:sz w:val="28"/>
+          <w:szCs w:val="28"/>
+        </w:rPr>
+      </w:pPr>
+      <w:bookmarkStart w:id="0" w:name="_GoBack"/>
+      <w:r>
+        <w:rPr>
+          <w:rFonts w:ascii="Times New Roman" w:hAnsi="Times New Roman" w:cs="Times New Roman"/>
+          <w:noProof/>
+          <w:sz w:val="28"/>
+          <w:szCs w:val="28"/>
+        </w:rPr>
+        <w:lastRenderedPageBreak/>
+        <w:drawing>
+          <wp:inline distT="0" distB="0" distL="0" distR="0" wp14:anchorId="32292F13" wp14:editId="70FFBFE5">
+            <wp:extent cx="5467350" cy="3740819"/>
+            <wp:effectExtent l="0" t="0" r="0" b="0"/>
+            <wp:docPr id="1" name="Picture 1"/>
+            <wp:cNvGraphicFramePr>
+              <a:graphicFrameLocks xmlns:a="http://schemas.openxmlformats.org/drawingml/2006/main" noChangeAspect="1"/>
+            </wp:cNvGraphicFramePr>
+            <a:graphic xmlns:a="http://schemas.openxmlformats.org/drawingml/2006/main">
+              <a:graphicData uri="http://schemas.openxmlformats.org/drawingml/2006/picture">
+                <pic:pic xmlns:pic="http://schemas.openxmlformats.org/drawingml/2006/picture">
+                  <pic:nvPicPr>
+                    <pic:cNvPr id="0" name="Picture 10"/>
+                    <pic:cNvPicPr>
+                      <a:picLocks noChangeAspect="1" noChangeArrowheads="1"/>
+                    </pic:cNvPicPr>
+                  </pic:nvPicPr>
+                  <pic:blipFill>
+                    <a:blip r:embed="rId15">
+                      <a:extLst>
+                        <a:ext uri="{28A0092B-C50C-407E-A947-70E740481C1C}">
+                          <a14:useLocalDpi xmlns:a14="http://schemas.microsoft.com/office/drawing/2010/main" val="0"/>
+                        </a:ext>
+                      </a:extLst>
+                    </a:blip>
+                    <a:srcRect/>
+                    <a:stretch>
+                      <a:fillRect/>
+                    </a:stretch>
+                  </pic:blipFill>
+                  <pic:spPr bwMode="auto">
+                    <a:xfrm>
+                      <a:off x="0" y="0"/>
+                      <a:ext cx="5467350" cy="3740819"/>
+                    </a:xfrm>
+                    <a:prstGeom prst="rect">
+                      <a:avLst/>
+                    </a:prstGeom>
+                    <a:noFill/>
+                    <a:ln>
+                      <a:noFill/>
+                    </a:ln>
+                  </pic:spPr>
+                </pic:pic>
+              </a:graphicData>
+            </a:graphic>
+          </wp:inline>
+        </w:drawing>
+      </w:r>
+      <w:bookmarkEnd w:id="0"/>
+    </w:p>
+    <w:p>
+      <w:pPr>
+        <w:pStyle w:val="ListParagraph"/>
+        <w:rPr>
+          <w:rFonts w:ascii="Times New Roman" w:hAnsi="Times New Roman" w:cs="Times New Roman"/>
+          <w:sz w:val="28"/>
+          <w:szCs w:val="28"/>
+        </w:rPr>
+      </w:pPr>
+    </w:p>
+    <w:p>
+      <w:pPr>
+        <w:pStyle w:val="ListParagraph"/>
+        <w:rPr>
+          <w:rFonts w:ascii="Times New Roman" w:hAnsi="Times New Roman" w:cs="Times New Roman"/>
+          <w:sz w:val="28"/>
+          <w:szCs w:val="28"/>
+        </w:rPr>
+      </w:pPr>
+      <w:r>
+        <w:rPr>
+          <w:rFonts w:ascii="Times New Roman" w:hAnsi="Times New Roman" w:cs="Times New Roman"/>
+          <w:sz w:val="28"/>
+          <w:szCs w:val="28"/>
+        </w:rPr>
+        <w:t>Ý nghĩa các tùy chọn:</w:t>
+      </w:r>
+    </w:p>
+    <w:p>
+      <w:pPr>
+        <w:pStyle w:val="ListParagraph"/>
+        <w:rPr>
+          <w:rFonts w:ascii="Times New Roman" w:hAnsi="Times New Roman" w:cs="Times New Roman"/>
+          <w:sz w:val="28"/>
+          <w:szCs w:val="28"/>
+        </w:rPr>
+      </w:pPr>
+    </w:p>
+    <w:p>
+      <w:pPr>
+        <w:pStyle w:val="ListParagraph"/>
+        <w:rPr>
+          <w:rFonts w:ascii="Times New Roman" w:hAnsi="Times New Roman" w:cs="Times New Roman"/>
+          <w:b/>
+          <w:sz w:val="28"/>
+          <w:szCs w:val="28"/>
+        </w:rPr>
+      </w:pPr>
+      <w:r>
+        <w:rPr>
+          <w:rFonts w:ascii="Times New Roman" w:hAnsi="Times New Roman" w:cs="Times New Roman"/>
+          <w:b/>
+          <w:sz w:val="28"/>
+          <w:szCs w:val="28"/>
+        </w:rPr>
+        <w:t>General Settings:</w:t>
+      </w:r>
+    </w:p>
+    <w:p>
+      <w:pPr>
+        <w:pStyle w:val="ListParagraph"/>
+        <w:numPr>
+          <w:ilvl w:val="0"/>
+          <w:numId w:val="9"/>
+        </w:numPr>
+        <w:rPr>
+          <w:rFonts w:ascii="Times New Roman" w:hAnsi="Times New Roman" w:cs="Times New Roman"/>
+          <w:sz w:val="28"/>
+          <w:szCs w:val="28"/>
+        </w:rPr>
+      </w:pPr>
+      <w:r>
+        <w:rPr>
+          <w:rFonts w:ascii="Times New Roman" w:hAnsi="Times New Roman" w:cs="Times New Roman"/>
+          <w:b/>
+          <w:sz w:val="28"/>
+          <w:szCs w:val="28"/>
+        </w:rPr>
+        <w:t>Activate YITH WooCommerce Zoom Magnifier</w:t>
+      </w:r>
+      <w:r>
+        <w:rPr>
+          <w:rFonts w:ascii="Times New Roman" w:hAnsi="Times New Roman" w:cs="Times New Roman"/>
+          <w:sz w:val="28"/>
+          <w:szCs w:val="28"/>
+        </w:rPr>
+        <w:t>: Kích hoạt hiệu ứng zoom ảnh cho sản phẩm.</w:t>
+      </w:r>
+    </w:p>
+    <w:p>
+      <w:pPr>
+        <w:pStyle w:val="ListParagraph"/>
+        <w:numPr>
+          <w:ilvl w:val="0"/>
+          <w:numId w:val="9"/>
+        </w:numPr>
+        <w:rPr>
+          <w:rFonts w:ascii="Times New Roman" w:hAnsi="Times New Roman" w:cs="Times New Roman"/>
+          <w:sz w:val="28"/>
+          <w:szCs w:val="28"/>
+        </w:rPr>
+      </w:pPr>
+      <w:r>
+        <w:rPr>
+          <w:rFonts w:ascii="Times New Roman" w:hAnsi="Times New Roman" w:cs="Times New Roman"/>
+          <w:b/>
+          <w:sz w:val="28"/>
+          <w:szCs w:val="28"/>
+        </w:rPr>
+        <w:t>Activate on mobile device</w:t>
+      </w:r>
+      <w:r>
+        <w:rPr>
+          <w:rFonts w:ascii="Times New Roman" w:hAnsi="Times New Roman" w:cs="Times New Roman"/>
+          <w:sz w:val="28"/>
+          <w:szCs w:val="28"/>
+        </w:rPr>
+        <w:t>: Kích hoạt hiệu ứng trên điện thoại di động.</w:t>
+      </w:r>
+    </w:p>
+    <w:p>
+      <w:pPr>
+        <w:pStyle w:val="ListParagraph"/>
+        <w:numPr>
+          <w:ilvl w:val="0"/>
+          <w:numId w:val="9"/>
+        </w:numPr>
+        <w:rPr>
+          <w:rFonts w:ascii="Times New Roman" w:hAnsi="Times New Roman" w:cs="Times New Roman"/>
+          <w:sz w:val="28"/>
+          <w:szCs w:val="28"/>
+        </w:rPr>
+      </w:pPr>
+      <w:r>
+        <w:rPr>
+          <w:rFonts w:ascii="Times New Roman" w:hAnsi="Times New Roman" w:cs="Times New Roman"/>
+          <w:b/>
+          <w:sz w:val="28"/>
+          <w:szCs w:val="28"/>
+        </w:rPr>
+        <w:t>Forced Image Size</w:t>
+      </w:r>
+      <w:r>
+        <w:rPr>
+          <w:rFonts w:ascii="Times New Roman" w:hAnsi="Times New Roman" w:cs="Times New Roman"/>
+          <w:sz w:val="28"/>
+          <w:szCs w:val="28"/>
+        </w:rPr>
+        <w:t>: Ép hình ảnh phải hiển thị kích thước phù hợp với plugin này, nên chọn nếu bạn muốn hiển thị tốt.</w:t>
+      </w:r>
     </w:p>
     <w:p>
       <w:pPr>
@@ -1654,6 +2255,526 @@
           <w:rFonts w:ascii="Times New Roman" w:hAnsi="Times New Roman" w:cs="Times New Roman"/>
           <w:sz w:val="28"/>
           <w:szCs w:val="28"/>
+        </w:rPr>
+      </w:pPr>
+    </w:p>
+    <w:p>
+      <w:pPr>
+        <w:pStyle w:val="ListParagraph"/>
+        <w:rPr>
+          <w:rFonts w:ascii="Times New Roman" w:hAnsi="Times New Roman" w:cs="Times New Roman"/>
+          <w:sz w:val="28"/>
+          <w:szCs w:val="28"/>
+        </w:rPr>
+      </w:pPr>
+      <w:r>
+        <w:rPr>
+          <w:rFonts w:ascii="Times New Roman" w:hAnsi="Times New Roman" w:cs="Times New Roman"/>
+          <w:b/>
+          <w:sz w:val="28"/>
+          <w:szCs w:val="28"/>
+        </w:rPr>
+        <w:t>Magnifier Settings</w:t>
+      </w:r>
+      <w:r>
+        <w:rPr>
+          <w:rFonts w:ascii="Times New Roman" w:hAnsi="Times New Roman" w:cs="Times New Roman"/>
+          <w:sz w:val="28"/>
+          <w:szCs w:val="28"/>
+        </w:rPr>
+        <w:t xml:space="preserve">: </w:t>
+      </w:r>
+    </w:p>
+    <w:p>
+      <w:pPr>
+        <w:pStyle w:val="ListParagraph"/>
+        <w:numPr>
+          <w:ilvl w:val="0"/>
+          <w:numId w:val="10"/>
+        </w:numPr>
+        <w:rPr>
+          <w:rFonts w:ascii="Times New Roman" w:hAnsi="Times New Roman" w:cs="Times New Roman"/>
+          <w:sz w:val="28"/>
+          <w:szCs w:val="28"/>
+        </w:rPr>
+      </w:pPr>
+      <w:r>
+        <w:rPr>
+          <w:rFonts w:ascii="Times New Roman" w:hAnsi="Times New Roman" w:cs="Times New Roman"/>
+          <w:b/>
+          <w:sz w:val="28"/>
+          <w:szCs w:val="28"/>
+        </w:rPr>
+        <w:t>Zoom Box Width</w:t>
+      </w:r>
+      <w:r>
+        <w:rPr>
+          <w:rFonts w:ascii="Times New Roman" w:hAnsi="Times New Roman" w:cs="Times New Roman"/>
+          <w:sz w:val="28"/>
+          <w:szCs w:val="28"/>
+        </w:rPr>
+        <w:t>: Chiều rộng của khu vực hiển thị ảnh ở chế độ zoom.</w:t>
+      </w:r>
+    </w:p>
+    <w:p>
+      <w:pPr>
+        <w:pStyle w:val="ListParagraph"/>
+        <w:numPr>
+          <w:ilvl w:val="0"/>
+          <w:numId w:val="10"/>
+        </w:numPr>
+        <w:rPr>
+          <w:rFonts w:ascii="Times New Roman" w:hAnsi="Times New Roman" w:cs="Times New Roman"/>
+          <w:sz w:val="28"/>
+          <w:szCs w:val="28"/>
+        </w:rPr>
+      </w:pPr>
+      <w:r>
+        <w:rPr>
+          <w:rFonts w:ascii="Times New Roman" w:hAnsi="Times New Roman" w:cs="Times New Roman"/>
+          <w:b/>
+          <w:sz w:val="28"/>
+          <w:szCs w:val="28"/>
+        </w:rPr>
+        <w:t>Zoom Box Height</w:t>
+      </w:r>
+      <w:r>
+        <w:rPr>
+          <w:rFonts w:ascii="Times New Roman" w:hAnsi="Times New Roman" w:cs="Times New Roman"/>
+          <w:sz w:val="28"/>
+          <w:szCs w:val="28"/>
+        </w:rPr>
+        <w:t>: Chiều rộng của khu vực hiển thị ảnh ở chế độ zoom, nên để là auto.</w:t>
+      </w:r>
+    </w:p>
+    <w:p>
+      <w:pPr>
+        <w:pStyle w:val="ListParagraph"/>
+        <w:numPr>
+          <w:ilvl w:val="0"/>
+          <w:numId w:val="10"/>
+        </w:numPr>
+        <w:rPr>
+          <w:rFonts w:ascii="Times New Roman" w:hAnsi="Times New Roman" w:cs="Times New Roman"/>
+          <w:sz w:val="28"/>
+          <w:szCs w:val="28"/>
+        </w:rPr>
+      </w:pPr>
+      <w:r>
+        <w:rPr>
+          <w:rFonts w:ascii="Times New Roman" w:hAnsi="Times New Roman" w:cs="Times New Roman"/>
+          <w:b/>
+          <w:sz w:val="28"/>
+          <w:szCs w:val="28"/>
+        </w:rPr>
+        <w:lastRenderedPageBreak/>
+        <w:t>Image size</w:t>
+      </w:r>
+      <w:r>
+        <w:rPr>
+          <w:rFonts w:ascii="Times New Roman" w:hAnsi="Times New Roman" w:cs="Times New Roman"/>
+          <w:sz w:val="28"/>
+          <w:szCs w:val="28"/>
+        </w:rPr>
+        <w:t>: Kích thước hình ảnh của ảnh đại diện sản phẩm.</w:t>
+      </w:r>
+    </w:p>
+    <w:p>
+      <w:pPr>
+        <w:pStyle w:val="ListParagraph"/>
+        <w:numPr>
+          <w:ilvl w:val="0"/>
+          <w:numId w:val="10"/>
+        </w:numPr>
+        <w:rPr>
+          <w:rFonts w:ascii="Times New Roman" w:hAnsi="Times New Roman" w:cs="Times New Roman"/>
+          <w:sz w:val="28"/>
+          <w:szCs w:val="28"/>
+        </w:rPr>
+      </w:pPr>
+      <w:r>
+        <w:rPr>
+          <w:rFonts w:ascii="Times New Roman" w:hAnsi="Times New Roman" w:cs="Times New Roman"/>
+          <w:b/>
+          <w:sz w:val="28"/>
+          <w:szCs w:val="28"/>
+        </w:rPr>
+        <w:t>Zoom Box Position</w:t>
+      </w:r>
+      <w:r>
+        <w:rPr>
+          <w:rFonts w:ascii="Times New Roman" w:hAnsi="Times New Roman" w:cs="Times New Roman"/>
+          <w:sz w:val="28"/>
+          <w:szCs w:val="28"/>
+        </w:rPr>
+        <w:t>: Vị trí hiển thị zoom box.</w:t>
+      </w:r>
+    </w:p>
+    <w:p>
+      <w:pPr>
+        <w:pStyle w:val="ListParagraph"/>
+        <w:numPr>
+          <w:ilvl w:val="0"/>
+          <w:numId w:val="10"/>
+        </w:numPr>
+        <w:rPr>
+          <w:rFonts w:ascii="Times New Roman" w:hAnsi="Times New Roman" w:cs="Times New Roman"/>
+          <w:sz w:val="28"/>
+          <w:szCs w:val="28"/>
+        </w:rPr>
+      </w:pPr>
+      <w:r>
+        <w:rPr>
+          <w:rFonts w:ascii="Times New Roman" w:hAnsi="Times New Roman" w:cs="Times New Roman"/>
+          <w:b/>
+          <w:sz w:val="28"/>
+          <w:szCs w:val="28"/>
+        </w:rPr>
+        <w:t>Zoom Box Position for mobile devices</w:t>
+      </w:r>
+      <w:r>
+        <w:rPr>
+          <w:rFonts w:ascii="Times New Roman" w:hAnsi="Times New Roman" w:cs="Times New Roman"/>
+          <w:sz w:val="28"/>
+          <w:szCs w:val="28"/>
+        </w:rPr>
+        <w:t>: Vị trí hiển thị zoom box cho thiết bị di động.</w:t>
+      </w:r>
+    </w:p>
+    <w:p>
+      <w:pPr>
+        <w:pStyle w:val="ListParagraph"/>
+        <w:numPr>
+          <w:ilvl w:val="0"/>
+          <w:numId w:val="10"/>
+        </w:numPr>
+        <w:rPr>
+          <w:rFonts w:ascii="Times New Roman" w:hAnsi="Times New Roman" w:cs="Times New Roman"/>
+          <w:sz w:val="28"/>
+          <w:szCs w:val="28"/>
+        </w:rPr>
+      </w:pPr>
+      <w:r>
+        <w:rPr>
+          <w:rFonts w:ascii="Times New Roman" w:hAnsi="Times New Roman" w:cs="Times New Roman"/>
+          <w:b/>
+          <w:sz w:val="28"/>
+          <w:szCs w:val="28"/>
+        </w:rPr>
+        <w:t>Loading label</w:t>
+      </w:r>
+      <w:r>
+        <w:rPr>
+          <w:rFonts w:ascii="Times New Roman" w:hAnsi="Times New Roman" w:cs="Times New Roman"/>
+          <w:sz w:val="28"/>
+          <w:szCs w:val="28"/>
+        </w:rPr>
+        <w:t>: Chữ hiển thị khi nó đang loading.</w:t>
+      </w:r>
+    </w:p>
+    <w:p>
+      <w:pPr>
+        <w:pStyle w:val="ListParagraph"/>
+        <w:numPr>
+          <w:ilvl w:val="0"/>
+          <w:numId w:val="10"/>
+        </w:numPr>
+        <w:rPr>
+          <w:rFonts w:ascii="Times New Roman" w:hAnsi="Times New Roman" w:cs="Times New Roman"/>
+          <w:sz w:val="28"/>
+          <w:szCs w:val="28"/>
+        </w:rPr>
+      </w:pPr>
+      <w:r>
+        <w:rPr>
+          <w:rFonts w:ascii="Times New Roman" w:hAnsi="Times New Roman" w:cs="Times New Roman"/>
+          <w:b/>
+          <w:sz w:val="28"/>
+          <w:szCs w:val="28"/>
+        </w:rPr>
+        <w:t>Lens Opacity</w:t>
+      </w:r>
+      <w:r>
+        <w:rPr>
+          <w:rFonts w:ascii="Times New Roman" w:hAnsi="Times New Roman" w:cs="Times New Roman"/>
+          <w:sz w:val="28"/>
+          <w:szCs w:val="28"/>
+        </w:rPr>
+        <w:t>: Độ mờ của lens phóng to.</w:t>
+      </w:r>
+    </w:p>
+    <w:p>
+      <w:pPr>
+        <w:pStyle w:val="ListParagraph"/>
+        <w:numPr>
+          <w:ilvl w:val="0"/>
+          <w:numId w:val="10"/>
+        </w:numPr>
+        <w:rPr>
+          <w:rFonts w:ascii="Times New Roman" w:hAnsi="Times New Roman" w:cs="Times New Roman"/>
+          <w:sz w:val="28"/>
+          <w:szCs w:val="28"/>
+        </w:rPr>
+      </w:pPr>
+      <w:r>
+        <w:rPr>
+          <w:rFonts w:ascii="Times New Roman" w:hAnsi="Times New Roman" w:cs="Times New Roman"/>
+          <w:b/>
+          <w:sz w:val="28"/>
+          <w:szCs w:val="28"/>
+        </w:rPr>
+        <w:t>Blur</w:t>
+      </w:r>
+      <w:r>
+        <w:rPr>
+          <w:rFonts w:ascii="Times New Roman" w:hAnsi="Times New Roman" w:cs="Times New Roman"/>
+          <w:sz w:val="28"/>
+          <w:szCs w:val="28"/>
+        </w:rPr>
+        <w:t>: Kích hoạt tính năng tự làm mờ.</w:t>
+      </w:r>
+    </w:p>
+    <w:p>
+      <w:pPr>
+        <w:pStyle w:val="ListParagraph"/>
+        <w:ind w:left="1440"/>
+        <w:rPr>
+          <w:rFonts w:ascii="Times New Roman" w:hAnsi="Times New Roman" w:cs="Times New Roman"/>
+          <w:sz w:val="28"/>
+          <w:szCs w:val="28"/>
+        </w:rPr>
+      </w:pPr>
+    </w:p>
+    <w:p>
+      <w:pPr>
+        <w:pStyle w:val="ListParagraph"/>
+        <w:rPr>
+          <w:rFonts w:ascii="Times New Roman" w:hAnsi="Times New Roman" w:cs="Times New Roman"/>
+          <w:b/>
+          <w:sz w:val="28"/>
+          <w:szCs w:val="28"/>
+        </w:rPr>
+      </w:pPr>
+      <w:r>
+        <w:rPr>
+          <w:rFonts w:ascii="Times New Roman" w:hAnsi="Times New Roman" w:cs="Times New Roman"/>
+          <w:b/>
+          <w:sz w:val="28"/>
+          <w:szCs w:val="28"/>
+        </w:rPr>
+        <w:t xml:space="preserve">Slider Settings: </w:t>
+      </w:r>
+    </w:p>
+    <w:p>
+      <w:pPr>
+        <w:pStyle w:val="ListParagraph"/>
+        <w:numPr>
+          <w:ilvl w:val="0"/>
+          <w:numId w:val="11"/>
+        </w:numPr>
+        <w:rPr>
+          <w:rFonts w:ascii="Times New Roman" w:hAnsi="Times New Roman" w:cs="Times New Roman"/>
+          <w:sz w:val="28"/>
+          <w:szCs w:val="28"/>
+        </w:rPr>
+      </w:pPr>
+      <w:r>
+        <w:rPr>
+          <w:rFonts w:ascii="Times New Roman" w:hAnsi="Times New Roman" w:cs="Times New Roman"/>
+          <w:b/>
+          <w:sz w:val="28"/>
+          <w:szCs w:val="28"/>
+        </w:rPr>
+        <w:t>Activate Slider</w:t>
+      </w:r>
+      <w:r>
+        <w:rPr>
+          <w:rFonts w:ascii="Times New Roman" w:hAnsi="Times New Roman" w:cs="Times New Roman"/>
+          <w:sz w:val="28"/>
+          <w:szCs w:val="28"/>
+        </w:rPr>
+        <w:t>: Kích hoạt tính năng slide ảnh cho ảnh thu nhỏ bên trong sản phẩm.</w:t>
+      </w:r>
+    </w:p>
+    <w:p>
+      <w:pPr>
+        <w:pStyle w:val="ListParagraph"/>
+        <w:numPr>
+          <w:ilvl w:val="0"/>
+          <w:numId w:val="11"/>
+        </w:numPr>
+        <w:rPr>
+          <w:rFonts w:ascii="Times New Roman" w:hAnsi="Times New Roman" w:cs="Times New Roman"/>
+          <w:sz w:val="28"/>
+          <w:szCs w:val="28"/>
+        </w:rPr>
+      </w:pPr>
+      <w:r>
+        <w:rPr>
+          <w:rFonts w:ascii="Times New Roman" w:hAnsi="Times New Roman" w:cs="Times New Roman"/>
+          <w:b/>
+          <w:sz w:val="28"/>
+          <w:szCs w:val="28"/>
+        </w:rPr>
+        <w:t>Activate Responsive Slider</w:t>
+      </w:r>
+      <w:r>
+        <w:rPr>
+          <w:rFonts w:ascii="Times New Roman" w:hAnsi="Times New Roman" w:cs="Times New Roman"/>
+          <w:sz w:val="28"/>
+          <w:szCs w:val="28"/>
+        </w:rPr>
+        <w:t>: Kích hoạt slide cho Responsive.</w:t>
+      </w:r>
+    </w:p>
+    <w:p>
+      <w:pPr>
+        <w:pStyle w:val="ListParagraph"/>
+        <w:numPr>
+          <w:ilvl w:val="0"/>
+          <w:numId w:val="11"/>
+        </w:numPr>
+        <w:rPr>
+          <w:rFonts w:ascii="Times New Roman" w:hAnsi="Times New Roman" w:cs="Times New Roman"/>
+          <w:sz w:val="28"/>
+          <w:szCs w:val="28"/>
+        </w:rPr>
+      </w:pPr>
+      <w:r>
+        <w:rPr>
+          <w:rFonts w:ascii="Times New Roman" w:hAnsi="Times New Roman" w:cs="Times New Roman"/>
+          <w:b/>
+          <w:sz w:val="28"/>
+          <w:szCs w:val="28"/>
+        </w:rPr>
+        <w:t>Items</w:t>
+      </w:r>
+      <w:r>
+        <w:rPr>
+          <w:rFonts w:ascii="Times New Roman" w:hAnsi="Times New Roman" w:cs="Times New Roman"/>
+          <w:sz w:val="28"/>
+          <w:szCs w:val="28"/>
+        </w:rPr>
+        <w:t>: Số lượng ảnh thu nhỏ hiển thị ở slide.</w:t>
+      </w:r>
+    </w:p>
+    <w:p>
+      <w:pPr>
+        <w:pStyle w:val="ListParagraph"/>
+        <w:numPr>
+          <w:ilvl w:val="0"/>
+          <w:numId w:val="11"/>
+        </w:numPr>
+        <w:rPr>
+          <w:rFonts w:ascii="Times New Roman" w:hAnsi="Times New Roman" w:cs="Times New Roman"/>
+          <w:sz w:val="28"/>
+          <w:szCs w:val="28"/>
+        </w:rPr>
+      </w:pPr>
+      <w:r>
+        <w:rPr>
+          <w:rFonts w:ascii="Times New Roman" w:hAnsi="Times New Roman" w:cs="Times New Roman"/>
+          <w:b/>
+          <w:sz w:val="28"/>
+          <w:szCs w:val="28"/>
+        </w:rPr>
+        <w:t>Circular carousel</w:t>
+      </w:r>
+      <w:r>
+        <w:rPr>
+          <w:rFonts w:ascii="Times New Roman" w:hAnsi="Times New Roman" w:cs="Times New Roman"/>
+          <w:sz w:val="28"/>
+          <w:szCs w:val="28"/>
+        </w:rPr>
+        <w:t>: Bật tính năng khi xem hết slide thì slide kế tiếp sẽ là slide đầu tiên.</w:t>
+      </w:r>
+    </w:p>
+    <w:p>
+      <w:pPr>
+        <w:pStyle w:val="ListParagraph"/>
+        <w:numPr>
+          <w:ilvl w:val="0"/>
+          <w:numId w:val="11"/>
+        </w:numPr>
+        <w:rPr>
+          <w:rFonts w:ascii="Times New Roman" w:hAnsi="Times New Roman" w:cs="Times New Roman"/>
+          <w:sz w:val="28"/>
+          <w:szCs w:val="28"/>
+        </w:rPr>
+      </w:pPr>
+      <w:r>
+        <w:rPr>
+          <w:rFonts w:ascii="Times New Roman" w:hAnsi="Times New Roman" w:cs="Times New Roman"/>
+          <w:b/>
+          <w:sz w:val="28"/>
+          <w:szCs w:val="28"/>
+        </w:rPr>
+        <w:t>Infinite carousel</w:t>
+      </w:r>
+      <w:r>
+        <w:rPr>
+          <w:rFonts w:ascii="Times New Roman" w:hAnsi="Times New Roman" w:cs="Times New Roman"/>
+          <w:sz w:val="28"/>
+          <w:szCs w:val="28"/>
+        </w:rPr>
+        <w:t>: Tương tự như ở trên nhưng chưa hiểu lắm về mô tả của nó.</w:t>
+      </w:r>
+    </w:p>
+    <w:p>
+      <w:pPr>
+        <w:pStyle w:val="ListParagraph"/>
+        <w:rPr>
+          <w:rFonts w:ascii="Times New Roman" w:hAnsi="Times New Roman" w:cs="Times New Roman"/>
+          <w:sz w:val="28"/>
+          <w:szCs w:val="28"/>
+        </w:rPr>
+      </w:pPr>
+    </w:p>
+    <w:p>
+      <w:pPr>
+        <w:pStyle w:val="ListParagraph"/>
+        <w:rPr>
+          <w:rFonts w:ascii="Times New Roman" w:hAnsi="Times New Roman" w:cs="Times New Roman"/>
+          <w:sz w:val="28"/>
+          <w:szCs w:val="28"/>
+        </w:rPr>
+      </w:pPr>
+    </w:p>
+    <w:p>
+      <w:pPr>
+        <w:pStyle w:val="ListParagraph"/>
+        <w:rPr>
+          <w:rFonts w:ascii="Times New Roman" w:hAnsi="Times New Roman" w:cs="Times New Roman"/>
+          <w:b/>
+          <w:sz w:val="32"/>
+          <w:szCs w:val="32"/>
+        </w:rPr>
+      </w:pPr>
+    </w:p>
+    <w:p>
+      <w:pPr>
+        <w:rPr>
+          <w:rFonts w:ascii="Times New Roman" w:hAnsi="Times New Roman" w:cs="Times New Roman"/>
+          <w:sz w:val="28"/>
+          <w:szCs w:val="28"/>
+        </w:rPr>
+      </w:pPr>
+    </w:p>
+    <w:p>
+      <w:pPr>
+        <w:pStyle w:val="ListParagraph"/>
+        <w:ind w:left="1440"/>
+        <w:rPr>
+          <w:rFonts w:ascii="Times New Roman" w:hAnsi="Times New Roman" w:cs="Times New Roman"/>
+          <w:sz w:val="28"/>
+          <w:szCs w:val="28"/>
+        </w:rPr>
+      </w:pPr>
+    </w:p>
+    <w:p>
+      <w:pPr>
+        <w:rPr>
+          <w:rFonts w:ascii="Times New Roman" w:hAnsi="Times New Roman" w:cs="Times New Roman"/>
         </w:rPr>
       </w:pPr>
     </w:p>
@@ -1756,6 +2877,119 @@
     </w:lvl>
   </w:abstractNum>
   <w:abstractNum w:abstractNumId="1">
+    <w:nsid w:val="1CDD016D"/>
+    <w:multiLevelType w:val="hybridMultilevel"/>
+    <w:tmpl w:val="A0788A66"/>
+    <w:lvl w:ilvl="0" w:tplc="04090001">
+      <w:start w:val="1"/>
+      <w:numFmt w:val="bullet"/>
+      <w:lvlText w:val=""/>
+      <w:lvlJc w:val="left"/>
+      <w:pPr>
+        <w:ind w:left="1440" w:hanging="360"/>
+      </w:pPr>
+      <w:rPr>
+        <w:rFonts w:ascii="Symbol" w:hAnsi="Symbol" w:hint="default"/>
+      </w:rPr>
+    </w:lvl>
+    <w:lvl w:ilvl="1" w:tplc="04090003">
+      <w:start w:val="1"/>
+      <w:numFmt w:val="bullet"/>
+      <w:lvlText w:val="o"/>
+      <w:lvlJc w:val="left"/>
+      <w:pPr>
+        <w:ind w:left="2160" w:hanging="360"/>
+      </w:pPr>
+      <w:rPr>
+        <w:rFonts w:ascii="Courier New" w:hAnsi="Courier New" w:cs="Courier New" w:hint="default"/>
+      </w:rPr>
+    </w:lvl>
+    <w:lvl w:ilvl="2" w:tplc="04090005">
+      <w:start w:val="1"/>
+      <w:numFmt w:val="bullet"/>
+      <w:lvlText w:val=""/>
+      <w:lvlJc w:val="left"/>
+      <w:pPr>
+        <w:ind w:left="2880" w:hanging="360"/>
+      </w:pPr>
+      <w:rPr>
+        <w:rFonts w:ascii="Wingdings" w:hAnsi="Wingdings" w:hint="default"/>
+      </w:rPr>
+    </w:lvl>
+    <w:lvl w:ilvl="3" w:tplc="04090001">
+      <w:start w:val="1"/>
+      <w:numFmt w:val="bullet"/>
+      <w:lvlText w:val=""/>
+      <w:lvlJc w:val="left"/>
+      <w:pPr>
+        <w:ind w:left="3600" w:hanging="360"/>
+      </w:pPr>
+      <w:rPr>
+        <w:rFonts w:ascii="Symbol" w:hAnsi="Symbol" w:hint="default"/>
+      </w:rPr>
+    </w:lvl>
+    <w:lvl w:ilvl="4" w:tplc="04090003">
+      <w:start w:val="1"/>
+      <w:numFmt w:val="bullet"/>
+      <w:lvlText w:val="o"/>
+      <w:lvlJc w:val="left"/>
+      <w:pPr>
+        <w:ind w:left="4320" w:hanging="360"/>
+      </w:pPr>
+      <w:rPr>
+        <w:rFonts w:ascii="Courier New" w:hAnsi="Courier New" w:cs="Courier New" w:hint="default"/>
+      </w:rPr>
+    </w:lvl>
+    <w:lvl w:ilvl="5" w:tplc="04090005">
+      <w:start w:val="1"/>
+      <w:numFmt w:val="bullet"/>
+      <w:lvlText w:val=""/>
+      <w:lvlJc w:val="left"/>
+      <w:pPr>
+        <w:ind w:left="5040" w:hanging="360"/>
+      </w:pPr>
+      <w:rPr>
+        <w:rFonts w:ascii="Wingdings" w:hAnsi="Wingdings" w:hint="default"/>
+      </w:rPr>
+    </w:lvl>
+    <w:lvl w:ilvl="6" w:tplc="04090001">
+      <w:start w:val="1"/>
+      <w:numFmt w:val="bullet"/>
+      <w:lvlText w:val=""/>
+      <w:lvlJc w:val="left"/>
+      <w:pPr>
+        <w:ind w:left="5760" w:hanging="360"/>
+      </w:pPr>
+      <w:rPr>
+        <w:rFonts w:ascii="Symbol" w:hAnsi="Symbol" w:hint="default"/>
+      </w:rPr>
+    </w:lvl>
+    <w:lvl w:ilvl="7" w:tplc="04090003">
+      <w:start w:val="1"/>
+      <w:numFmt w:val="bullet"/>
+      <w:lvlText w:val="o"/>
+      <w:lvlJc w:val="left"/>
+      <w:pPr>
+        <w:ind w:left="6480" w:hanging="360"/>
+      </w:pPr>
+      <w:rPr>
+        <w:rFonts w:ascii="Courier New" w:hAnsi="Courier New" w:cs="Courier New" w:hint="default"/>
+      </w:rPr>
+    </w:lvl>
+    <w:lvl w:ilvl="8" w:tplc="04090005">
+      <w:start w:val="1"/>
+      <w:numFmt w:val="bullet"/>
+      <w:lvlText w:val=""/>
+      <w:lvlJc w:val="left"/>
+      <w:pPr>
+        <w:ind w:left="7200" w:hanging="360"/>
+      </w:pPr>
+      <w:rPr>
+        <w:rFonts w:ascii="Wingdings" w:hAnsi="Wingdings" w:hint="default"/>
+      </w:rPr>
+    </w:lvl>
+  </w:abstractNum>
+  <w:abstractNum w:abstractNumId="2">
     <w:nsid w:val="34FE246A"/>
     <w:multiLevelType w:val="hybridMultilevel"/>
     <w:tmpl w:val="50FAFADC"/>
@@ -1868,7 +3102,7 @@
       </w:rPr>
     </w:lvl>
   </w:abstractNum>
-  <w:abstractNum w:abstractNumId="2">
+  <w:abstractNum w:abstractNumId="3">
     <w:nsid w:val="44EA7C76"/>
     <w:multiLevelType w:val="hybridMultilevel"/>
     <w:tmpl w:val="A67A1EF6"/>
@@ -1954,7 +3188,120 @@
       </w:pPr>
     </w:lvl>
   </w:abstractNum>
-  <w:abstractNum w:abstractNumId="3">
+  <w:abstractNum w:abstractNumId="4">
+    <w:nsid w:val="4A793EED"/>
+    <w:multiLevelType w:val="hybridMultilevel"/>
+    <w:tmpl w:val="BC325230"/>
+    <w:lvl w:ilvl="0" w:tplc="04090001">
+      <w:start w:val="1"/>
+      <w:numFmt w:val="bullet"/>
+      <w:lvlText w:val=""/>
+      <w:lvlJc w:val="left"/>
+      <w:pPr>
+        <w:ind w:left="1440" w:hanging="360"/>
+      </w:pPr>
+      <w:rPr>
+        <w:rFonts w:ascii="Symbol" w:hAnsi="Symbol" w:hint="default"/>
+      </w:rPr>
+    </w:lvl>
+    <w:lvl w:ilvl="1" w:tplc="04090003">
+      <w:start w:val="1"/>
+      <w:numFmt w:val="bullet"/>
+      <w:lvlText w:val="o"/>
+      <w:lvlJc w:val="left"/>
+      <w:pPr>
+        <w:ind w:left="2160" w:hanging="360"/>
+      </w:pPr>
+      <w:rPr>
+        <w:rFonts w:ascii="Courier New" w:hAnsi="Courier New" w:cs="Courier New" w:hint="default"/>
+      </w:rPr>
+    </w:lvl>
+    <w:lvl w:ilvl="2" w:tplc="04090005">
+      <w:start w:val="1"/>
+      <w:numFmt w:val="bullet"/>
+      <w:lvlText w:val=""/>
+      <w:lvlJc w:val="left"/>
+      <w:pPr>
+        <w:ind w:left="2880" w:hanging="360"/>
+      </w:pPr>
+      <w:rPr>
+        <w:rFonts w:ascii="Wingdings" w:hAnsi="Wingdings" w:hint="default"/>
+      </w:rPr>
+    </w:lvl>
+    <w:lvl w:ilvl="3" w:tplc="04090001">
+      <w:start w:val="1"/>
+      <w:numFmt w:val="bullet"/>
+      <w:lvlText w:val=""/>
+      <w:lvlJc w:val="left"/>
+      <w:pPr>
+        <w:ind w:left="3600" w:hanging="360"/>
+      </w:pPr>
+      <w:rPr>
+        <w:rFonts w:ascii="Symbol" w:hAnsi="Symbol" w:hint="default"/>
+      </w:rPr>
+    </w:lvl>
+    <w:lvl w:ilvl="4" w:tplc="04090003">
+      <w:start w:val="1"/>
+      <w:numFmt w:val="bullet"/>
+      <w:lvlText w:val="o"/>
+      <w:lvlJc w:val="left"/>
+      <w:pPr>
+        <w:ind w:left="4320" w:hanging="360"/>
+      </w:pPr>
+      <w:rPr>
+        <w:rFonts w:ascii="Courier New" w:hAnsi="Courier New" w:cs="Courier New" w:hint="default"/>
+      </w:rPr>
+    </w:lvl>
+    <w:lvl w:ilvl="5" w:tplc="04090005">
+      <w:start w:val="1"/>
+      <w:numFmt w:val="bullet"/>
+      <w:lvlText w:val=""/>
+      <w:lvlJc w:val="left"/>
+      <w:pPr>
+        <w:ind w:left="5040" w:hanging="360"/>
+      </w:pPr>
+      <w:rPr>
+        <w:rFonts w:ascii="Wingdings" w:hAnsi="Wingdings" w:hint="default"/>
+      </w:rPr>
+    </w:lvl>
+    <w:lvl w:ilvl="6" w:tplc="04090001">
+      <w:start w:val="1"/>
+      <w:numFmt w:val="bullet"/>
+      <w:lvlText w:val=""/>
+      <w:lvlJc w:val="left"/>
+      <w:pPr>
+        <w:ind w:left="5760" w:hanging="360"/>
+      </w:pPr>
+      <w:rPr>
+        <w:rFonts w:ascii="Symbol" w:hAnsi="Symbol" w:hint="default"/>
+      </w:rPr>
+    </w:lvl>
+    <w:lvl w:ilvl="7" w:tplc="04090003">
+      <w:start w:val="1"/>
+      <w:numFmt w:val="bullet"/>
+      <w:lvlText w:val="o"/>
+      <w:lvlJc w:val="left"/>
+      <w:pPr>
+        <w:ind w:left="6480" w:hanging="360"/>
+      </w:pPr>
+      <w:rPr>
+        <w:rFonts w:ascii="Courier New" w:hAnsi="Courier New" w:cs="Courier New" w:hint="default"/>
+      </w:rPr>
+    </w:lvl>
+    <w:lvl w:ilvl="8" w:tplc="04090005">
+      <w:start w:val="1"/>
+      <w:numFmt w:val="bullet"/>
+      <w:lvlText w:val=""/>
+      <w:lvlJc w:val="left"/>
+      <w:pPr>
+        <w:ind w:left="7200" w:hanging="360"/>
+      </w:pPr>
+      <w:rPr>
+        <w:rFonts w:ascii="Wingdings" w:hAnsi="Wingdings" w:hint="default"/>
+      </w:rPr>
+    </w:lvl>
+  </w:abstractNum>
+  <w:abstractNum w:abstractNumId="5">
     <w:nsid w:val="574075EA"/>
     <w:multiLevelType w:val="hybridMultilevel"/>
     <w:tmpl w:val="C5B8B1B4"/>
@@ -2067,7 +3414,7 @@
       </w:rPr>
     </w:lvl>
   </w:abstractNum>
-  <w:abstractNum w:abstractNumId="4">
+  <w:abstractNum w:abstractNumId="6">
     <w:nsid w:val="6F3F1FE6"/>
     <w:multiLevelType w:val="hybridMultilevel"/>
     <w:tmpl w:val="CDF6F82A"/>
@@ -2153,20 +3500,241 @@
       </w:pPr>
     </w:lvl>
   </w:abstractNum>
+  <w:abstractNum w:abstractNumId="7">
+    <w:nsid w:val="7AAA274E"/>
+    <w:multiLevelType w:val="hybridMultilevel"/>
+    <w:tmpl w:val="4BCA02BA"/>
+    <w:lvl w:ilvl="0" w:tplc="04090001">
+      <w:start w:val="1"/>
+      <w:numFmt w:val="bullet"/>
+      <w:lvlText w:val=""/>
+      <w:lvlJc w:val="left"/>
+      <w:pPr>
+        <w:ind w:left="1440" w:hanging="360"/>
+      </w:pPr>
+      <w:rPr>
+        <w:rFonts w:ascii="Symbol" w:hAnsi="Symbol" w:hint="default"/>
+      </w:rPr>
+    </w:lvl>
+    <w:lvl w:ilvl="1" w:tplc="04090003">
+      <w:start w:val="1"/>
+      <w:numFmt w:val="bullet"/>
+      <w:lvlText w:val="o"/>
+      <w:lvlJc w:val="left"/>
+      <w:pPr>
+        <w:ind w:left="2160" w:hanging="360"/>
+      </w:pPr>
+      <w:rPr>
+        <w:rFonts w:ascii="Courier New" w:hAnsi="Courier New" w:cs="Courier New" w:hint="default"/>
+      </w:rPr>
+    </w:lvl>
+    <w:lvl w:ilvl="2" w:tplc="04090005">
+      <w:start w:val="1"/>
+      <w:numFmt w:val="bullet"/>
+      <w:lvlText w:val=""/>
+      <w:lvlJc w:val="left"/>
+      <w:pPr>
+        <w:ind w:left="2880" w:hanging="360"/>
+      </w:pPr>
+      <w:rPr>
+        <w:rFonts w:ascii="Wingdings" w:hAnsi="Wingdings" w:hint="default"/>
+      </w:rPr>
+    </w:lvl>
+    <w:lvl w:ilvl="3" w:tplc="04090001">
+      <w:start w:val="1"/>
+      <w:numFmt w:val="bullet"/>
+      <w:lvlText w:val=""/>
+      <w:lvlJc w:val="left"/>
+      <w:pPr>
+        <w:ind w:left="3600" w:hanging="360"/>
+      </w:pPr>
+      <w:rPr>
+        <w:rFonts w:ascii="Symbol" w:hAnsi="Symbol" w:hint="default"/>
+      </w:rPr>
+    </w:lvl>
+    <w:lvl w:ilvl="4" w:tplc="04090003">
+      <w:start w:val="1"/>
+      <w:numFmt w:val="bullet"/>
+      <w:lvlText w:val="o"/>
+      <w:lvlJc w:val="left"/>
+      <w:pPr>
+        <w:ind w:left="4320" w:hanging="360"/>
+      </w:pPr>
+      <w:rPr>
+        <w:rFonts w:ascii="Courier New" w:hAnsi="Courier New" w:cs="Courier New" w:hint="default"/>
+      </w:rPr>
+    </w:lvl>
+    <w:lvl w:ilvl="5" w:tplc="04090005">
+      <w:start w:val="1"/>
+      <w:numFmt w:val="bullet"/>
+      <w:lvlText w:val=""/>
+      <w:lvlJc w:val="left"/>
+      <w:pPr>
+        <w:ind w:left="5040" w:hanging="360"/>
+      </w:pPr>
+      <w:rPr>
+        <w:rFonts w:ascii="Wingdings" w:hAnsi="Wingdings" w:hint="default"/>
+      </w:rPr>
+    </w:lvl>
+    <w:lvl w:ilvl="6" w:tplc="04090001">
+      <w:start w:val="1"/>
+      <w:numFmt w:val="bullet"/>
+      <w:lvlText w:val=""/>
+      <w:lvlJc w:val="left"/>
+      <w:pPr>
+        <w:ind w:left="5760" w:hanging="360"/>
+      </w:pPr>
+      <w:rPr>
+        <w:rFonts w:ascii="Symbol" w:hAnsi="Symbol" w:hint="default"/>
+      </w:rPr>
+    </w:lvl>
+    <w:lvl w:ilvl="7" w:tplc="04090003">
+      <w:start w:val="1"/>
+      <w:numFmt w:val="bullet"/>
+      <w:lvlText w:val="o"/>
+      <w:lvlJc w:val="left"/>
+      <w:pPr>
+        <w:ind w:left="6480" w:hanging="360"/>
+      </w:pPr>
+      <w:rPr>
+        <w:rFonts w:ascii="Courier New" w:hAnsi="Courier New" w:cs="Courier New" w:hint="default"/>
+      </w:rPr>
+    </w:lvl>
+    <w:lvl w:ilvl="8" w:tplc="04090005">
+      <w:start w:val="1"/>
+      <w:numFmt w:val="bullet"/>
+      <w:lvlText w:val=""/>
+      <w:lvlJc w:val="left"/>
+      <w:pPr>
+        <w:ind w:left="7200" w:hanging="360"/>
+      </w:pPr>
+      <w:rPr>
+        <w:rFonts w:ascii="Wingdings" w:hAnsi="Wingdings" w:hint="default"/>
+      </w:rPr>
+    </w:lvl>
+  </w:abstractNum>
   <w:num w:numId="1">
-    <w:abstractNumId w:val="4"/>
+    <w:abstractNumId w:val="6"/>
   </w:num>
   <w:num w:numId="2">
-    <w:abstractNumId w:val="1"/>
+    <w:abstractNumId w:val="2"/>
   </w:num>
   <w:num w:numId="3">
-    <w:abstractNumId w:val="2"/>
+    <w:abstractNumId w:val="3"/>
   </w:num>
   <w:num w:numId="4">
     <w:abstractNumId w:val="0"/>
   </w:num>
   <w:num w:numId="5">
+    <w:abstractNumId w:val="5"/>
+  </w:num>
+  <w:num w:numId="6">
     <w:abstractNumId w:val="3"/>
+    <w:lvlOverride w:ilvl="0">
+      <w:startOverride w:val="1"/>
+    </w:lvlOverride>
+    <w:lvlOverride w:ilvl="1">
+      <w:startOverride w:val="1"/>
+    </w:lvlOverride>
+    <w:lvlOverride w:ilvl="2">
+      <w:startOverride w:val="1"/>
+    </w:lvlOverride>
+    <w:lvlOverride w:ilvl="3">
+      <w:startOverride w:val="1"/>
+    </w:lvlOverride>
+    <w:lvlOverride w:ilvl="4">
+      <w:startOverride w:val="1"/>
+    </w:lvlOverride>
+    <w:lvlOverride w:ilvl="5">
+      <w:startOverride w:val="1"/>
+    </w:lvlOverride>
+    <w:lvlOverride w:ilvl="6">
+      <w:startOverride w:val="1"/>
+    </w:lvlOverride>
+    <w:lvlOverride w:ilvl="7">
+      <w:startOverride w:val="1"/>
+    </w:lvlOverride>
+    <w:lvlOverride w:ilvl="8">
+      <w:startOverride w:val="1"/>
+    </w:lvlOverride>
+  </w:num>
+  <w:num w:numId="7">
+    <w:abstractNumId w:val="0"/>
+    <w:lvlOverride w:ilvl="0">
+      <w:startOverride w:val="1"/>
+    </w:lvlOverride>
+    <w:lvlOverride w:ilvl="1">
+      <w:startOverride w:val="1"/>
+    </w:lvlOverride>
+    <w:lvlOverride w:ilvl="2">
+      <w:startOverride w:val="1"/>
+    </w:lvlOverride>
+    <w:lvlOverride w:ilvl="3">
+      <w:startOverride w:val="1"/>
+    </w:lvlOverride>
+    <w:lvlOverride w:ilvl="4">
+      <w:startOverride w:val="1"/>
+    </w:lvlOverride>
+    <w:lvlOverride w:ilvl="5">
+      <w:startOverride w:val="1"/>
+    </w:lvlOverride>
+    <w:lvlOverride w:ilvl="6">
+      <w:startOverride w:val="1"/>
+    </w:lvlOverride>
+    <w:lvlOverride w:ilvl="7">
+      <w:startOverride w:val="1"/>
+    </w:lvlOverride>
+    <w:lvlOverride w:ilvl="8">
+      <w:startOverride w:val="1"/>
+    </w:lvlOverride>
+  </w:num>
+  <w:num w:numId="8">
+    <w:abstractNumId w:val="5"/>
+    <w:lvlOverride w:ilvl="0"/>
+    <w:lvlOverride w:ilvl="1"/>
+    <w:lvlOverride w:ilvl="2"/>
+    <w:lvlOverride w:ilvl="3"/>
+    <w:lvlOverride w:ilvl="4"/>
+    <w:lvlOverride w:ilvl="5"/>
+    <w:lvlOverride w:ilvl="6"/>
+    <w:lvlOverride w:ilvl="7"/>
+    <w:lvlOverride w:ilvl="8"/>
+  </w:num>
+  <w:num w:numId="9">
+    <w:abstractNumId w:val="7"/>
+    <w:lvlOverride w:ilvl="0"/>
+    <w:lvlOverride w:ilvl="1"/>
+    <w:lvlOverride w:ilvl="2"/>
+    <w:lvlOverride w:ilvl="3"/>
+    <w:lvlOverride w:ilvl="4"/>
+    <w:lvlOverride w:ilvl="5"/>
+    <w:lvlOverride w:ilvl="6"/>
+    <w:lvlOverride w:ilvl="7"/>
+    <w:lvlOverride w:ilvl="8"/>
+  </w:num>
+  <w:num w:numId="10">
+    <w:abstractNumId w:val="1"/>
+    <w:lvlOverride w:ilvl="0"/>
+    <w:lvlOverride w:ilvl="1"/>
+    <w:lvlOverride w:ilvl="2"/>
+    <w:lvlOverride w:ilvl="3"/>
+    <w:lvlOverride w:ilvl="4"/>
+    <w:lvlOverride w:ilvl="5"/>
+    <w:lvlOverride w:ilvl="6"/>
+    <w:lvlOverride w:ilvl="7"/>
+    <w:lvlOverride w:ilvl="8"/>
+  </w:num>
+  <w:num w:numId="11">
+    <w:abstractNumId w:val="4"/>
+    <w:lvlOverride w:ilvl="0"/>
+    <w:lvlOverride w:ilvl="1"/>
+    <w:lvlOverride w:ilvl="2"/>
+    <w:lvlOverride w:ilvl="3"/>
+    <w:lvlOverride w:ilvl="4"/>
+    <w:lvlOverride w:ilvl="5"/>
+    <w:lvlOverride w:ilvl="6"/>
+    <w:lvlOverride w:ilvl="7"/>
+    <w:lvlOverride w:ilvl="8"/>
   </w:num>
 </w:numbering>
 </file>
@@ -2330,6 +3898,7 @@
   <w:style w:type="paragraph" w:default="1" w:styleId="Normal">
     <w:name w:val="Normal"/>
     <w:qFormat/>
+    <w:rsid w:val="004D6E62"/>
   </w:style>
   <w:style w:type="paragraph" w:styleId="Heading2">
     <w:name w:val="heading 2"/>
@@ -2600,6 +4169,7 @@
   <w:style w:type="paragraph" w:default="1" w:styleId="Normal">
     <w:name w:val="Normal"/>
     <w:qFormat/>
+    <w:rsid w:val="004D6E62"/>
   </w:style>
   <w:style w:type="paragraph" w:styleId="Heading2">
     <w:name w:val="heading 2"/>
